--- a/CR紀錄表_銀行_郭權興JavaScript.docx
+++ b/CR紀錄表_銀行_郭權興JavaScript.docx
@@ -408,7 +408,7 @@
             <w:pPr>
               <w:snapToGrid w:val="0"/>
               <w:rPr>
-                <w:rFonts w:ascii="微軟正黑體" w:eastAsia="微軟正黑體" w:hAnsi="微軟正黑體" w:hint="eastAsia"/>
+                <w:rFonts w:ascii="微軟正黑體" w:eastAsia="微軟正黑體" w:hAnsi="微軟正黑體"/>
                 <w:noProof/>
                 <w:color w:val="FFFFFF" w:themeColor="background1"/>
                 <w:sz w:val="26"/>
@@ -745,7 +745,7 @@
             <w:pPr>
               <w:snapToGrid w:val="0"/>
               <w:rPr>
-                <w:rFonts w:ascii="微軟正黑體" w:eastAsia="微軟正黑體" w:hAnsi="微軟正黑體" w:hint="eastAsia"/>
+                <w:rFonts w:ascii="微軟正黑體" w:eastAsia="微軟正黑體" w:hAnsi="微軟正黑體"/>
                 <w:noProof/>
                 <w:color w:val="FFFFFF" w:themeColor="background1"/>
                 <w:sz w:val="26"/>
@@ -1085,7 +1085,6 @@
                 <w:szCs w:val="26"/>
               </w:rPr>
             </w:pPr>
-            <w:proofErr w:type="gramStart"/>
             <w:r>
               <w:rPr>
                 <w:rFonts w:ascii="微軟正黑體" w:eastAsia="微軟正黑體" w:hAnsi="微軟正黑體" w:hint="eastAsia"/>
@@ -1094,7 +1093,6 @@
               </w:rPr>
               <w:t>鄭威得</w:t>
             </w:r>
-            <w:proofErr w:type="gramEnd"/>
           </w:p>
         </w:tc>
         <w:tc>
@@ -1185,42 +1183,22 @@
             <w:pPr>
               <w:snapToGrid w:val="0"/>
               <w:rPr>
-                <w:rFonts w:ascii="微軟正黑體" w:eastAsia="微軟正黑體" w:hAnsi="微軟正黑體" w:hint="eastAsia"/>
-                <w:noProof/>
-                <w:color w:val="FFFFFF" w:themeColor="background1"/>
-                <w:sz w:val="26"/>
-                <w:szCs w:val="26"/>
-              </w:rPr>
-            </w:pPr>
-            <w:r>
-              <w:rPr>
-                <w:rFonts w:ascii="微軟正黑體" w:eastAsia="微軟正黑體" w:hAnsi="微軟正黑體" w:hint="eastAsia"/>
-                <w:noProof/>
-                <w:color w:val="FFFFFF" w:themeColor="background1"/>
-                <w:sz w:val="26"/>
-                <w:szCs w:val="26"/>
-              </w:rPr>
-              <w:t>在js檔案中的</w:t>
-            </w:r>
-            <w:r>
-              <w:rPr>
-                <w:rFonts w:ascii="微軟正黑體" w:eastAsia="微軟正黑體" w:hAnsi="微軟正黑體" w:hint="eastAsia"/>
-                <w:noProof/>
-                <w:color w:val="FFFFFF" w:themeColor="background1"/>
-                <w:sz w:val="26"/>
-                <w:szCs w:val="26"/>
-              </w:rPr>
-              <w:t>contains</w:t>
-            </w:r>
-            <w:r>
-              <w:rPr>
-                <w:rFonts w:ascii="微軟正黑體" w:eastAsia="微軟正黑體" w:hAnsi="微軟正黑體" w:hint="eastAsia"/>
-                <w:noProof/>
-                <w:color w:val="FFFFFF" w:themeColor="background1"/>
-                <w:sz w:val="26"/>
-                <w:szCs w:val="26"/>
-              </w:rPr>
-              <w:t>方法應該避免巢狀寫法，已經修正。</w:t>
+                <w:rFonts w:ascii="微軟正黑體" w:eastAsia="微軟正黑體" w:hAnsi="微軟正黑體"/>
+                <w:noProof/>
+                <w:color w:val="FFFFFF" w:themeColor="background1"/>
+                <w:sz w:val="26"/>
+                <w:szCs w:val="26"/>
+              </w:rPr>
+            </w:pPr>
+            <w:r>
+              <w:rPr>
+                <w:rFonts w:ascii="微軟正黑體" w:eastAsia="微軟正黑體" w:hAnsi="微軟正黑體" w:hint="eastAsia"/>
+                <w:noProof/>
+                <w:color w:val="FFFFFF" w:themeColor="background1"/>
+                <w:sz w:val="26"/>
+                <w:szCs w:val="26"/>
+              </w:rPr>
+              <w:t>在js檔案中的contains方法應該避免巢狀寫法，已經修正。</w:t>
             </w:r>
           </w:p>
           <w:p>
@@ -1403,7 +1381,7 @@
             <w:pPr>
               <w:snapToGrid w:val="0"/>
               <w:rPr>
-                <w:rFonts w:ascii="微軟正黑體" w:eastAsia="微軟正黑體" w:hAnsi="微軟正黑體" w:hint="eastAsia"/>
+                <w:rFonts w:ascii="微軟正黑體" w:eastAsia="微軟正黑體" w:hAnsi="微軟正黑體"/>
                 <w:noProof/>
                 <w:color w:val="FFFFFF" w:themeColor="background1"/>
                 <w:sz w:val="26"/>
@@ -1558,7 +1536,7 @@
             <w:pPr>
               <w:snapToGrid w:val="0"/>
               <w:rPr>
-                <w:rFonts w:ascii="微軟正黑體" w:eastAsia="微軟正黑體" w:hAnsi="微軟正黑體" w:hint="eastAsia"/>
+                <w:rFonts w:ascii="微軟正黑體" w:eastAsia="微軟正黑體" w:hAnsi="微軟正黑體"/>
                 <w:noProof/>
                 <w:color w:val="FFFFFF" w:themeColor="background1"/>
                 <w:sz w:val="26"/>
@@ -2036,7 +2014,7 @@
             <w:pPr>
               <w:snapToGrid w:val="0"/>
               <w:rPr>
-                <w:rFonts w:ascii="微軟正黑體" w:eastAsia="微軟正黑體" w:hAnsi="微軟正黑體" w:hint="eastAsia"/>
+                <w:rFonts w:ascii="微軟正黑體" w:eastAsia="微軟正黑體" w:hAnsi="微軟正黑體"/>
                 <w:noProof/>
                 <w:color w:val="FFFFFF" w:themeColor="background1"/>
                 <w:sz w:val="26"/>
@@ -2061,37 +2039,7 @@
                 <w:sz w:val="26"/>
                 <w:szCs w:val="26"/>
               </w:rPr>
-              <w:t>位置&lt;script&gt;</w:t>
-            </w:r>
-            <w:r>
-              <w:rPr>
-                <w:rFonts w:ascii="微軟正黑體" w:eastAsia="微軟正黑體" w:hAnsi="微軟正黑體" w:hint="eastAsia"/>
-                <w:noProof/>
-                <w:color w:val="FFFFFF" w:themeColor="background1"/>
-                <w:sz w:val="26"/>
-                <w:szCs w:val="26"/>
-              </w:rPr>
-              <w:t>&lt;</w:t>
-            </w:r>
-            <w:r>
-              <w:rPr>
-                <w:rFonts w:ascii="微軟正黑體" w:eastAsia="微軟正黑體" w:hAnsi="微軟正黑體" w:hint="eastAsia"/>
-                <w:noProof/>
-                <w:color w:val="FFFFFF" w:themeColor="background1"/>
-                <w:sz w:val="26"/>
-                <w:szCs w:val="26"/>
-              </w:rPr>
-              <w:t>/</w:t>
-            </w:r>
-            <w:r>
-              <w:rPr>
-                <w:rFonts w:ascii="微軟正黑體" w:eastAsia="微軟正黑體" w:hAnsi="微軟正黑體" w:hint="eastAsia"/>
-                <w:noProof/>
-                <w:color w:val="FFFFFF" w:themeColor="background1"/>
-                <w:sz w:val="26"/>
-                <w:szCs w:val="26"/>
-              </w:rPr>
-              <w:t>script&gt;</w:t>
+              <w:t>位置&lt;script&gt;&lt;/script&gt;</w:t>
             </w:r>
             <w:r>
               <w:rPr>
@@ -2255,7 +2203,7 @@
             <w:pPr>
               <w:snapToGrid w:val="0"/>
               <w:rPr>
-                <w:rFonts w:ascii="微軟正黑體" w:eastAsia="微軟正黑體" w:hAnsi="微軟正黑體" w:hint="eastAsia"/>
+                <w:rFonts w:ascii="微軟正黑體" w:eastAsia="微軟正黑體" w:hAnsi="微軟正黑體"/>
                 <w:noProof/>
                 <w:color w:val="FFFFFF" w:themeColor="background1"/>
                 <w:sz w:val="26"/>
@@ -2410,7 +2358,7 @@
             <w:pPr>
               <w:snapToGrid w:val="0"/>
               <w:rPr>
-                <w:rFonts w:ascii="微軟正黑體" w:eastAsia="微軟正黑體" w:hAnsi="微軟正黑體" w:hint="eastAsia"/>
+                <w:rFonts w:ascii="微軟正黑體" w:eastAsia="微軟正黑體" w:hAnsi="微軟正黑體"/>
                 <w:noProof/>
                 <w:color w:val="FFFFFF" w:themeColor="background1"/>
                 <w:sz w:val="26"/>
@@ -2838,7 +2786,7 @@
             <w:pPr>
               <w:snapToGrid w:val="0"/>
               <w:rPr>
-                <w:rFonts w:ascii="微軟正黑體" w:eastAsia="微軟正黑體" w:hAnsi="微軟正黑體" w:hint="eastAsia"/>
+                <w:rFonts w:ascii="微軟正黑體" w:eastAsia="微軟正黑體" w:hAnsi="微軟正黑體"/>
                 <w:noProof/>
                 <w:color w:val="FFFFFF" w:themeColor="background1"/>
                 <w:sz w:val="26"/>
@@ -3000,67 +2948,67 @@
             <w:pPr>
               <w:snapToGrid w:val="0"/>
               <w:rPr>
-                <w:rFonts w:ascii="微軟正黑體" w:eastAsia="微軟正黑體" w:hAnsi="微軟正黑體" w:hint="eastAsia"/>
-                <w:noProof/>
-                <w:color w:val="FFFFFF" w:themeColor="background1"/>
-                <w:sz w:val="26"/>
-                <w:szCs w:val="26"/>
-              </w:rPr>
-            </w:pPr>
-          </w:p>
-          <w:p>
-            <w:pPr>
-              <w:snapToGrid w:val="0"/>
-              <w:rPr>
-                <w:rFonts w:ascii="微軟正黑體" w:eastAsia="微軟正黑體" w:hAnsi="微軟正黑體"/>
-                <w:noProof/>
-                <w:color w:val="FFFFFF" w:themeColor="background1"/>
-                <w:sz w:val="26"/>
-                <w:szCs w:val="26"/>
-              </w:rPr>
-            </w:pPr>
-          </w:p>
-          <w:p>
-            <w:pPr>
-              <w:snapToGrid w:val="0"/>
-              <w:rPr>
-                <w:rFonts w:ascii="微軟正黑體" w:eastAsia="微軟正黑體" w:hAnsi="微軟正黑體"/>
-                <w:noProof/>
-                <w:color w:val="FFFFFF" w:themeColor="background1"/>
-                <w:sz w:val="26"/>
-                <w:szCs w:val="26"/>
-              </w:rPr>
-            </w:pPr>
-          </w:p>
-          <w:p>
-            <w:pPr>
-              <w:snapToGrid w:val="0"/>
-              <w:rPr>
-                <w:rFonts w:ascii="微軟正黑體" w:eastAsia="微軟正黑體" w:hAnsi="微軟正黑體"/>
-                <w:noProof/>
-                <w:color w:val="FFFFFF" w:themeColor="background1"/>
-                <w:sz w:val="26"/>
-                <w:szCs w:val="26"/>
-              </w:rPr>
-            </w:pPr>
-          </w:p>
-          <w:p>
-            <w:pPr>
-              <w:snapToGrid w:val="0"/>
-              <w:rPr>
-                <w:rFonts w:ascii="微軟正黑體" w:eastAsia="微軟正黑體" w:hAnsi="微軟正黑體"/>
-                <w:noProof/>
-                <w:color w:val="FFFFFF" w:themeColor="background1"/>
-                <w:sz w:val="26"/>
-                <w:szCs w:val="26"/>
-              </w:rPr>
-            </w:pPr>
-          </w:p>
-          <w:p>
-            <w:pPr>
-              <w:snapToGrid w:val="0"/>
-              <w:rPr>
-                <w:rFonts w:ascii="微軟正黑體" w:eastAsia="微軟正黑體" w:hAnsi="微軟正黑體" w:hint="eastAsia"/>
+                <w:rFonts w:ascii="微軟正黑體" w:eastAsia="微軟正黑體" w:hAnsi="微軟正黑體"/>
+                <w:noProof/>
+                <w:color w:val="FFFFFF" w:themeColor="background1"/>
+                <w:sz w:val="26"/>
+                <w:szCs w:val="26"/>
+              </w:rPr>
+            </w:pPr>
+          </w:p>
+          <w:p>
+            <w:pPr>
+              <w:snapToGrid w:val="0"/>
+              <w:rPr>
+                <w:rFonts w:ascii="微軟正黑體" w:eastAsia="微軟正黑體" w:hAnsi="微軟正黑體"/>
+                <w:noProof/>
+                <w:color w:val="FFFFFF" w:themeColor="background1"/>
+                <w:sz w:val="26"/>
+                <w:szCs w:val="26"/>
+              </w:rPr>
+            </w:pPr>
+          </w:p>
+          <w:p>
+            <w:pPr>
+              <w:snapToGrid w:val="0"/>
+              <w:rPr>
+                <w:rFonts w:ascii="微軟正黑體" w:eastAsia="微軟正黑體" w:hAnsi="微軟正黑體"/>
+                <w:noProof/>
+                <w:color w:val="FFFFFF" w:themeColor="background1"/>
+                <w:sz w:val="26"/>
+                <w:szCs w:val="26"/>
+              </w:rPr>
+            </w:pPr>
+          </w:p>
+          <w:p>
+            <w:pPr>
+              <w:snapToGrid w:val="0"/>
+              <w:rPr>
+                <w:rFonts w:ascii="微軟正黑體" w:eastAsia="微軟正黑體" w:hAnsi="微軟正黑體"/>
+                <w:noProof/>
+                <w:color w:val="FFFFFF" w:themeColor="background1"/>
+                <w:sz w:val="26"/>
+                <w:szCs w:val="26"/>
+              </w:rPr>
+            </w:pPr>
+          </w:p>
+          <w:p>
+            <w:pPr>
+              <w:snapToGrid w:val="0"/>
+              <w:rPr>
+                <w:rFonts w:ascii="微軟正黑體" w:eastAsia="微軟正黑體" w:hAnsi="微軟正黑體"/>
+                <w:noProof/>
+                <w:color w:val="FFFFFF" w:themeColor="background1"/>
+                <w:sz w:val="26"/>
+                <w:szCs w:val="26"/>
+              </w:rPr>
+            </w:pPr>
+          </w:p>
+          <w:p>
+            <w:pPr>
+              <w:snapToGrid w:val="0"/>
+              <w:rPr>
+                <w:rFonts w:ascii="微軟正黑體" w:eastAsia="微軟正黑體" w:hAnsi="微軟正黑體"/>
                 <w:noProof/>
                 <w:color w:val="FFFFFF" w:themeColor="background1"/>
                 <w:sz w:val="26"/>
@@ -3215,7 +3163,7 @@
             <w:pPr>
               <w:snapToGrid w:val="0"/>
               <w:rPr>
-                <w:rFonts w:ascii="微軟正黑體" w:eastAsia="微軟正黑體" w:hAnsi="微軟正黑體" w:hint="eastAsia"/>
+                <w:rFonts w:ascii="微軟正黑體" w:eastAsia="微軟正黑體" w:hAnsi="微軟正黑體"/>
                 <w:noProof/>
                 <w:color w:val="FFFFFF" w:themeColor="background1"/>
                 <w:sz w:val="26"/>
@@ -3616,7 +3564,7 @@
             <w:pPr>
               <w:snapToGrid w:val="0"/>
               <w:rPr>
-                <w:rFonts w:ascii="微軟正黑體" w:eastAsia="微軟正黑體" w:hAnsi="微軟正黑體" w:hint="eastAsia"/>
+                <w:rFonts w:ascii="微軟正黑體" w:eastAsia="微軟正黑體" w:hAnsi="微軟正黑體"/>
                 <w:noProof/>
                 <w:color w:val="FFFFFF" w:themeColor="background1"/>
                 <w:sz w:val="26"/>
@@ -3672,7 +3620,7 @@
             <w:pPr>
               <w:snapToGrid w:val="0"/>
               <w:rPr>
-                <w:rFonts w:ascii="微軟正黑體" w:eastAsia="微軟正黑體" w:hAnsi="微軟正黑體" w:hint="eastAsia"/>
+                <w:rFonts w:ascii="微軟正黑體" w:eastAsia="微軟正黑體" w:hAnsi="微軟正黑體"/>
                 <w:noProof/>
                 <w:color w:val="FFFFFF" w:themeColor="background1"/>
                 <w:sz w:val="26"/>
@@ -3769,7 +3717,7 @@
             <w:pPr>
               <w:snapToGrid w:val="0"/>
               <w:rPr>
-                <w:rFonts w:ascii="微軟正黑體" w:eastAsia="微軟正黑體" w:hAnsi="微軟正黑體" w:hint="eastAsia"/>
+                <w:rFonts w:ascii="微軟正黑體" w:eastAsia="微軟正黑體" w:hAnsi="微軟正黑體"/>
                 <w:noProof/>
                 <w:color w:val="FFFFFF" w:themeColor="background1"/>
                 <w:sz w:val="26"/>
@@ -3888,7 +3836,7 @@
             <w:pPr>
               <w:snapToGrid w:val="0"/>
               <w:rPr>
-                <w:rFonts w:ascii="微軟正黑體" w:eastAsia="微軟正黑體" w:hAnsi="微軟正黑體" w:hint="eastAsia"/>
+                <w:rFonts w:ascii="微軟正黑體" w:eastAsia="微軟正黑體" w:hAnsi="微軟正黑體"/>
                 <w:noProof/>
                 <w:color w:val="FFFFFF" w:themeColor="background1"/>
                 <w:sz w:val="26"/>
@@ -4249,23 +4197,7 @@
                 <w:sz w:val="26"/>
                 <w:szCs w:val="26"/>
               </w:rPr>
-              <w:t>第</w:t>
-            </w:r>
-            <w:r>
-              <w:rPr>
-                <w:rFonts w:ascii="微軟正黑體" w:eastAsia="微軟正黑體" w:hAnsi="微軟正黑體" w:hint="eastAsia"/>
-                <w:sz w:val="26"/>
-                <w:szCs w:val="26"/>
-              </w:rPr>
-              <w:t>2</w:t>
-            </w:r>
-            <w:r>
-              <w:rPr>
-                <w:rFonts w:ascii="微軟正黑體" w:eastAsia="微軟正黑體" w:hAnsi="微軟正黑體" w:hint="eastAsia"/>
-                <w:sz w:val="26"/>
-                <w:szCs w:val="26"/>
-              </w:rPr>
-              <w:t>題</w:t>
+              <w:t>第2題</w:t>
             </w:r>
           </w:p>
         </w:tc>
@@ -4301,7 +4233,7 @@
               <w:pStyle w:val="a4"/>
               <w:numPr>
                 <w:ilvl w:val="0"/>
-                <w:numId w:val="6"/>
+                <w:numId w:val="7"/>
               </w:numPr>
               <w:snapToGrid w:val="0"/>
               <w:ind w:leftChars="0"/>
@@ -4332,7 +4264,7 @@
             <w:pPr>
               <w:snapToGrid w:val="0"/>
               <w:rPr>
-                <w:rFonts w:ascii="微軟正黑體" w:eastAsia="微軟正黑體" w:hAnsi="微軟正黑體" w:hint="eastAsia"/>
+                <w:rFonts w:ascii="微軟正黑體" w:eastAsia="微軟正黑體" w:hAnsi="微軟正黑體"/>
                 <w:noProof/>
                 <w:color w:val="FFFFFF" w:themeColor="background1"/>
                 <w:sz w:val="26"/>
@@ -4498,7 +4430,7 @@
             <w:pPr>
               <w:snapToGrid w:val="0"/>
               <w:rPr>
-                <w:rFonts w:ascii="微軟正黑體" w:eastAsia="微軟正黑體" w:hAnsi="微軟正黑體" w:hint="eastAsia"/>
+                <w:rFonts w:ascii="微軟正黑體" w:eastAsia="微軟正黑體" w:hAnsi="微軟正黑體"/>
                 <w:noProof/>
                 <w:color w:val="FFFFFF" w:themeColor="background1"/>
                 <w:sz w:val="26"/>
@@ -4665,7 +4597,7 @@
             <w:pPr>
               <w:snapToGrid w:val="0"/>
               <w:rPr>
-                <w:rFonts w:ascii="微軟正黑體" w:eastAsia="微軟正黑體" w:hAnsi="微軟正黑體" w:hint="eastAsia"/>
+                <w:rFonts w:ascii="微軟正黑體" w:eastAsia="微軟正黑體" w:hAnsi="微軟正黑體"/>
                 <w:noProof/>
                 <w:color w:val="FFFFFF" w:themeColor="background1"/>
                 <w:sz w:val="26"/>
@@ -5062,7 +4994,7 @@
               <w:pStyle w:val="a4"/>
               <w:numPr>
                 <w:ilvl w:val="0"/>
-                <w:numId w:val="6"/>
+                <w:numId w:val="7"/>
               </w:numPr>
               <w:snapToGrid w:val="0"/>
               <w:ind w:leftChars="0"/>
@@ -5234,7 +5166,7 @@
             <w:pPr>
               <w:snapToGrid w:val="0"/>
               <w:rPr>
-                <w:rFonts w:ascii="微軟正黑體" w:eastAsia="微軟正黑體" w:hAnsi="微軟正黑體" w:hint="eastAsia"/>
+                <w:rFonts w:ascii="微軟正黑體" w:eastAsia="微軟正黑體" w:hAnsi="微軟正黑體"/>
                 <w:noProof/>
                 <w:color w:val="FFFFFF" w:themeColor="background1"/>
                 <w:sz w:val="26"/>
@@ -5401,7 +5333,7 @@
             <w:pPr>
               <w:snapToGrid w:val="0"/>
               <w:rPr>
-                <w:rFonts w:ascii="微軟正黑體" w:eastAsia="微軟正黑體" w:hAnsi="微軟正黑體" w:hint="eastAsia"/>
+                <w:rFonts w:ascii="微軟正黑體" w:eastAsia="微軟正黑體" w:hAnsi="微軟正黑體"/>
                 <w:noProof/>
                 <w:color w:val="FFFFFF" w:themeColor="background1"/>
                 <w:sz w:val="26"/>
@@ -5798,7 +5730,7 @@
               <w:pStyle w:val="a4"/>
               <w:numPr>
                 <w:ilvl w:val="0"/>
-                <w:numId w:val="6"/>
+                <w:numId w:val="7"/>
               </w:numPr>
               <w:snapToGrid w:val="0"/>
               <w:ind w:leftChars="0"/>
@@ -5886,17 +5818,7 @@
                 <w:sz w:val="26"/>
                 <w:szCs w:val="26"/>
               </w:rPr>
-              <w:t>修改前</w:t>
-            </w:r>
-            <w:r>
-              <w:rPr>
-                <w:rFonts w:ascii="微軟正黑體" w:eastAsia="微軟正黑體" w:hAnsi="微軟正黑體" w:hint="eastAsia"/>
-                <w:noProof/>
-                <w:color w:val="FFFFFF" w:themeColor="background1"/>
-                <w:sz w:val="26"/>
-                <w:szCs w:val="26"/>
-              </w:rPr>
-              <w:t>：</w:t>
+              <w:t>修改前：</w:t>
             </w:r>
           </w:p>
           <w:p>
@@ -6021,19 +5943,19 @@
             <w:pPr>
               <w:snapToGrid w:val="0"/>
               <w:rPr>
-                <w:rFonts w:ascii="微軟正黑體" w:eastAsia="微軟正黑體" w:hAnsi="微軟正黑體" w:hint="eastAsia"/>
-                <w:noProof/>
-                <w:color w:val="FFFFFF" w:themeColor="background1"/>
-                <w:sz w:val="26"/>
-                <w:szCs w:val="26"/>
-              </w:rPr>
-            </w:pPr>
-          </w:p>
-          <w:p>
-            <w:pPr>
-              <w:snapToGrid w:val="0"/>
-              <w:rPr>
-                <w:rFonts w:ascii="微軟正黑體" w:eastAsia="微軟正黑體" w:hAnsi="微軟正黑體" w:hint="eastAsia"/>
+                <w:rFonts w:ascii="微軟正黑體" w:eastAsia="微軟正黑體" w:hAnsi="微軟正黑體"/>
+                <w:noProof/>
+                <w:color w:val="FFFFFF" w:themeColor="background1"/>
+                <w:sz w:val="26"/>
+                <w:szCs w:val="26"/>
+              </w:rPr>
+            </w:pPr>
+          </w:p>
+          <w:p>
+            <w:pPr>
+              <w:snapToGrid w:val="0"/>
+              <w:rPr>
+                <w:rFonts w:ascii="微軟正黑體" w:eastAsia="微軟正黑體" w:hAnsi="微軟正黑體"/>
                 <w:noProof/>
                 <w:color w:val="FFFFFF" w:themeColor="background1"/>
                 <w:sz w:val="26"/>
@@ -6188,7 +6110,7 @@
             <w:pPr>
               <w:snapToGrid w:val="0"/>
               <w:rPr>
-                <w:rFonts w:ascii="微軟正黑體" w:eastAsia="微軟正黑體" w:hAnsi="微軟正黑體" w:hint="eastAsia"/>
+                <w:rFonts w:ascii="微軟正黑體" w:eastAsia="微軟正黑體" w:hAnsi="微軟正黑體"/>
                 <w:noProof/>
                 <w:color w:val="FFFFFF" w:themeColor="background1"/>
                 <w:sz w:val="26"/>
@@ -6199,13 +6121,7 @@
         </w:tc>
       </w:tr>
     </w:tbl>
-    <w:p>
-      <w:pPr>
-        <w:rPr>
-          <w:rFonts w:hint="eastAsia"/>
-        </w:rPr>
-      </w:pPr>
-    </w:p>
+    <w:p/>
     <w:sectPr>
       <w:pgSz w:w="16838" w:h="11906" w:orient="landscape"/>
       <w:pgMar w:top="567" w:right="567" w:bottom="567" w:left="567" w:header="851" w:footer="992" w:gutter="0"/>
@@ -6435,6 +6351,95 @@
     </w:lvl>
   </w:abstractNum>
   <w:abstractNum w:abstractNumId="2" w15:restartNumberingAfterBreak="0">
+    <w:nsid w:val="41575AF7"/>
+    <w:multiLevelType w:val="hybridMultilevel"/>
+    <w:tmpl w:val="7CC4F92A"/>
+    <w:lvl w:ilvl="0" w:tplc="D3C4BA5A">
+      <w:start w:val="1"/>
+      <w:numFmt w:val="decimal"/>
+      <w:lvlText w:val="%1."/>
+      <w:lvlJc w:val="left"/>
+      <w:pPr>
+        <w:ind w:left="360" w:hanging="360"/>
+      </w:pPr>
+      <w:rPr>
+        <w:rFonts w:hint="default"/>
+      </w:rPr>
+    </w:lvl>
+    <w:lvl w:ilvl="1" w:tplc="04090019" w:tentative="1">
+      <w:start w:val="1"/>
+      <w:numFmt w:val="ideographTraditional"/>
+      <w:lvlText w:val="%2、"/>
+      <w:lvlJc w:val="left"/>
+      <w:pPr>
+        <w:ind w:left="960" w:hanging="480"/>
+      </w:pPr>
+    </w:lvl>
+    <w:lvl w:ilvl="2" w:tplc="0409001B" w:tentative="1">
+      <w:start w:val="1"/>
+      <w:numFmt w:val="lowerRoman"/>
+      <w:lvlText w:val="%3."/>
+      <w:lvlJc w:val="right"/>
+      <w:pPr>
+        <w:ind w:left="1440" w:hanging="480"/>
+      </w:pPr>
+    </w:lvl>
+    <w:lvl w:ilvl="3" w:tplc="0409000F" w:tentative="1">
+      <w:start w:val="1"/>
+      <w:numFmt w:val="decimal"/>
+      <w:lvlText w:val="%4."/>
+      <w:lvlJc w:val="left"/>
+      <w:pPr>
+        <w:ind w:left="1920" w:hanging="480"/>
+      </w:pPr>
+    </w:lvl>
+    <w:lvl w:ilvl="4" w:tplc="04090019" w:tentative="1">
+      <w:start w:val="1"/>
+      <w:numFmt w:val="ideographTraditional"/>
+      <w:lvlText w:val="%5、"/>
+      <w:lvlJc w:val="left"/>
+      <w:pPr>
+        <w:ind w:left="2400" w:hanging="480"/>
+      </w:pPr>
+    </w:lvl>
+    <w:lvl w:ilvl="5" w:tplc="0409001B" w:tentative="1">
+      <w:start w:val="1"/>
+      <w:numFmt w:val="lowerRoman"/>
+      <w:lvlText w:val="%6."/>
+      <w:lvlJc w:val="right"/>
+      <w:pPr>
+        <w:ind w:left="2880" w:hanging="480"/>
+      </w:pPr>
+    </w:lvl>
+    <w:lvl w:ilvl="6" w:tplc="0409000F" w:tentative="1">
+      <w:start w:val="1"/>
+      <w:numFmt w:val="decimal"/>
+      <w:lvlText w:val="%7."/>
+      <w:lvlJc w:val="left"/>
+      <w:pPr>
+        <w:ind w:left="3360" w:hanging="480"/>
+      </w:pPr>
+    </w:lvl>
+    <w:lvl w:ilvl="7" w:tplc="04090019" w:tentative="1">
+      <w:start w:val="1"/>
+      <w:numFmt w:val="ideographTraditional"/>
+      <w:lvlText w:val="%8、"/>
+      <w:lvlJc w:val="left"/>
+      <w:pPr>
+        <w:ind w:left="3840" w:hanging="480"/>
+      </w:pPr>
+    </w:lvl>
+    <w:lvl w:ilvl="8" w:tplc="0409001B" w:tentative="1">
+      <w:start w:val="1"/>
+      <w:numFmt w:val="lowerRoman"/>
+      <w:lvlText w:val="%9."/>
+      <w:lvlJc w:val="right"/>
+      <w:pPr>
+        <w:ind w:left="4320" w:hanging="480"/>
+      </w:pPr>
+    </w:lvl>
+  </w:abstractNum>
+  <w:abstractNum w:abstractNumId="3" w15:restartNumberingAfterBreak="0">
     <w:nsid w:val="665B0167"/>
     <w:multiLevelType w:val="hybridMultilevel"/>
     <w:tmpl w:val="979E20D8"/>
@@ -6523,7 +6528,7 @@
       </w:pPr>
     </w:lvl>
   </w:abstractNum>
-  <w:abstractNum w:abstractNumId="3" w15:restartNumberingAfterBreak="0">
+  <w:abstractNum w:abstractNumId="4" w15:restartNumberingAfterBreak="0">
     <w:nsid w:val="6688360A"/>
     <w:multiLevelType w:val="hybridMultilevel"/>
     <w:tmpl w:val="40988C96"/>
@@ -6637,7 +6642,7 @@
       </w:rPr>
     </w:lvl>
   </w:abstractNum>
-  <w:abstractNum w:abstractNumId="4" w15:restartNumberingAfterBreak="0">
+  <w:abstractNum w:abstractNumId="5" w15:restartNumberingAfterBreak="0">
     <w:nsid w:val="6ACE2C60"/>
     <w:multiLevelType w:val="hybridMultilevel"/>
     <w:tmpl w:val="263C5756"/>
@@ -6727,7 +6732,7 @@
       </w:pPr>
     </w:lvl>
   </w:abstractNum>
-  <w:abstractNum w:abstractNumId="5" w15:restartNumberingAfterBreak="0">
+  <w:abstractNum w:abstractNumId="6" w15:restartNumberingAfterBreak="0">
     <w:nsid w:val="7DC71F5D"/>
     <w:multiLevelType w:val="hybridMultilevel"/>
     <w:tmpl w:val="4C363E6A"/>
@@ -6817,13 +6822,13 @@
     </w:lvl>
   </w:abstractNum>
   <w:num w:numId="1" w16cid:durableId="929043015">
+    <w:abstractNumId w:val="5"/>
+  </w:num>
+  <w:num w:numId="2" w16cid:durableId="1582643746">
     <w:abstractNumId w:val="4"/>
   </w:num>
-  <w:num w:numId="2" w16cid:durableId="1582643746">
+  <w:num w:numId="3" w16cid:durableId="1643343674">
     <w:abstractNumId w:val="3"/>
-  </w:num>
-  <w:num w:numId="3" w16cid:durableId="1643343674">
-    <w:abstractNumId w:val="2"/>
   </w:num>
   <w:num w:numId="4" w16cid:durableId="256326390">
     <w:abstractNumId w:val="0"/>
@@ -6832,7 +6837,10 @@
     <w:abstractNumId w:val="1"/>
   </w:num>
   <w:num w:numId="6" w16cid:durableId="63072299">
-    <w:abstractNumId w:val="5"/>
+    <w:abstractNumId w:val="6"/>
+  </w:num>
+  <w:num w:numId="7" w16cid:durableId="525366452">
+    <w:abstractNumId w:val="2"/>
   </w:num>
 </w:numbering>
 </file>

--- a/CR紀錄表_銀行_郭權興JavaScript.docx
+++ b/CR紀錄表_銀行_郭權興JavaScript.docx
@@ -310,6 +310,7 @@
                 <w:szCs w:val="26"/>
               </w:rPr>
             </w:pPr>
+            <w:proofErr w:type="gramStart"/>
             <w:r>
               <w:rPr>
                 <w:rFonts w:ascii="微軟正黑體" w:eastAsia="微軟正黑體" w:hAnsi="微軟正黑體" w:hint="eastAsia"/>
@@ -318,6 +319,7 @@
               </w:rPr>
               <w:t>鄭威得</w:t>
             </w:r>
+            <w:proofErr w:type="gramEnd"/>
           </w:p>
         </w:tc>
         <w:tc>
@@ -640,26 +642,26 @@
                 <w:szCs w:val="26"/>
               </w:rPr>
               <w:drawing>
-                <wp:anchor distT="0" distB="0" distL="114300" distR="114300" simplePos="0" relativeHeight="251669504" behindDoc="1" locked="0" layoutInCell="1" allowOverlap="1" wp14:anchorId="593A5B63" wp14:editId="36AA5925">
+                <wp:anchor distT="0" distB="0" distL="114300" distR="114300" simplePos="0" relativeHeight="251684864" behindDoc="1" locked="0" layoutInCell="1" allowOverlap="1" wp14:anchorId="3557FD34" wp14:editId="209E155B">
                   <wp:simplePos x="0" y="0"/>
                   <wp:positionH relativeFrom="column">
-                    <wp:posOffset>61595</wp:posOffset>
+                    <wp:posOffset>33020</wp:posOffset>
                   </wp:positionH>
                   <wp:positionV relativeFrom="paragraph">
-                    <wp:posOffset>176530</wp:posOffset>
+                    <wp:posOffset>224155</wp:posOffset>
                   </wp:positionV>
-                  <wp:extent cx="2647950" cy="752475"/>
-                  <wp:effectExtent l="0" t="0" r="0" b="9525"/>
+                  <wp:extent cx="2257425" cy="600075"/>
+                  <wp:effectExtent l="0" t="0" r="9525" b="9525"/>
                   <wp:wrapTight wrapText="bothSides">
                     <wp:wrapPolygon edited="0">
                       <wp:start x="0" y="0"/>
-                      <wp:lineTo x="0" y="21327"/>
-                      <wp:lineTo x="21445" y="21327"/>
-                      <wp:lineTo x="21445" y="0"/>
+                      <wp:lineTo x="0" y="21257"/>
+                      <wp:lineTo x="21509" y="21257"/>
+                      <wp:lineTo x="21509" y="0"/>
                       <wp:lineTo x="0" y="0"/>
                     </wp:wrapPolygon>
                   </wp:wrapTight>
-                  <wp:docPr id="2012238374" name="圖片 2"/>
+                  <wp:docPr id="635832968" name="圖片 1"/>
                   <wp:cNvGraphicFramePr>
                     <a:graphicFrameLocks xmlns:a="http://schemas.openxmlformats.org/drawingml/2006/main" noChangeAspect="1"/>
                   </wp:cNvGraphicFramePr>
@@ -667,7 +669,7 @@
                     <a:graphicData uri="http://schemas.openxmlformats.org/drawingml/2006/picture">
                       <pic:pic xmlns:pic="http://schemas.openxmlformats.org/drawingml/2006/picture">
                         <pic:nvPicPr>
-                          <pic:cNvPr id="0" name="Picture 2"/>
+                          <pic:cNvPr id="0" name="Picture 1"/>
                           <pic:cNvPicPr>
                             <a:picLocks noChangeAspect="1" noChangeArrowheads="1"/>
                           </pic:cNvPicPr>
@@ -688,7 +690,7 @@
                         <pic:spPr bwMode="auto">
                           <a:xfrm>
                             <a:off x="0" y="0"/>
-                            <a:ext cx="2647950" cy="752475"/>
+                            <a:ext cx="2257425" cy="600075"/>
                           </a:xfrm>
                           <a:prstGeom prst="rect">
                             <a:avLst/>
@@ -1085,6 +1087,7 @@
                 <w:szCs w:val="26"/>
               </w:rPr>
             </w:pPr>
+            <w:proofErr w:type="gramStart"/>
             <w:r>
               <w:rPr>
                 <w:rFonts w:ascii="微軟正黑體" w:eastAsia="微軟正黑體" w:hAnsi="微軟正黑體" w:hint="eastAsia"/>
@@ -1093,6 +1096,7 @@
               </w:rPr>
               <w:t>鄭威得</w:t>
             </w:r>
+            <w:proofErr w:type="gramEnd"/>
           </w:p>
         </w:tc>
         <w:tc>
@@ -1431,26 +1435,26 @@
                 <w:szCs w:val="26"/>
               </w:rPr>
               <w:drawing>
-                <wp:anchor distT="0" distB="0" distL="114300" distR="114300" simplePos="0" relativeHeight="251671552" behindDoc="1" locked="0" layoutInCell="1" allowOverlap="1" wp14:anchorId="357BB578" wp14:editId="4E31B23B">
+                <wp:anchor distT="0" distB="0" distL="114300" distR="114300" simplePos="0" relativeHeight="251685888" behindDoc="1" locked="0" layoutInCell="1" allowOverlap="1" wp14:anchorId="181EC01C" wp14:editId="6088CD4E">
                   <wp:simplePos x="0" y="0"/>
                   <wp:positionH relativeFrom="column">
-                    <wp:posOffset>52070</wp:posOffset>
+                    <wp:posOffset>71120</wp:posOffset>
                   </wp:positionH>
                   <wp:positionV relativeFrom="paragraph">
-                    <wp:posOffset>90805</wp:posOffset>
+                    <wp:posOffset>147955</wp:posOffset>
                   </wp:positionV>
-                  <wp:extent cx="2152650" cy="923925"/>
-                  <wp:effectExtent l="0" t="0" r="0" b="9525"/>
+                  <wp:extent cx="2162175" cy="571500"/>
+                  <wp:effectExtent l="0" t="0" r="9525" b="0"/>
                   <wp:wrapTight wrapText="bothSides">
                     <wp:wrapPolygon edited="0">
                       <wp:start x="0" y="0"/>
-                      <wp:lineTo x="0" y="21377"/>
-                      <wp:lineTo x="21409" y="21377"/>
-                      <wp:lineTo x="21409" y="0"/>
+                      <wp:lineTo x="0" y="20880"/>
+                      <wp:lineTo x="21505" y="20880"/>
+                      <wp:lineTo x="21505" y="0"/>
                       <wp:lineTo x="0" y="0"/>
                     </wp:wrapPolygon>
                   </wp:wrapTight>
-                  <wp:docPr id="1903259153" name="圖片 4"/>
+                  <wp:docPr id="870295863" name="圖片 2"/>
                   <wp:cNvGraphicFramePr>
                     <a:graphicFrameLocks xmlns:a="http://schemas.openxmlformats.org/drawingml/2006/main" noChangeAspect="1"/>
                   </wp:cNvGraphicFramePr>
@@ -1458,7 +1462,7 @@
                     <a:graphicData uri="http://schemas.openxmlformats.org/drawingml/2006/picture">
                       <pic:pic xmlns:pic="http://schemas.openxmlformats.org/drawingml/2006/picture">
                         <pic:nvPicPr>
-                          <pic:cNvPr id="0" name="Picture 4"/>
+                          <pic:cNvPr id="0" name="Picture 2"/>
                           <pic:cNvPicPr>
                             <a:picLocks noChangeAspect="1" noChangeArrowheads="1"/>
                           </pic:cNvPicPr>
@@ -1479,7 +1483,7 @@
                         <pic:spPr bwMode="auto">
                           <a:xfrm>
                             <a:off x="0" y="0"/>
-                            <a:ext cx="2152650" cy="923925"/>
+                            <a:ext cx="2162175" cy="571500"/>
                           </a:xfrm>
                           <a:prstGeom prst="rect">
                             <a:avLst/>
@@ -1916,6 +1920,7 @@
                 <w:szCs w:val="26"/>
               </w:rPr>
             </w:pPr>
+            <w:proofErr w:type="gramStart"/>
             <w:r>
               <w:rPr>
                 <w:rFonts w:ascii="微軟正黑體" w:eastAsia="微軟正黑體" w:hAnsi="微軟正黑體" w:hint="eastAsia"/>
@@ -1924,6 +1929,7 @@
               </w:rPr>
               <w:t>鄭威得</w:t>
             </w:r>
+            <w:proofErr w:type="gramEnd"/>
           </w:p>
         </w:tc>
         <w:tc>
@@ -2688,6 +2694,7 @@
                 <w:szCs w:val="26"/>
               </w:rPr>
             </w:pPr>
+            <w:proofErr w:type="gramStart"/>
             <w:r>
               <w:rPr>
                 <w:rFonts w:ascii="微軟正黑體" w:eastAsia="微軟正黑體" w:hAnsi="微軟正黑體" w:hint="eastAsia"/>
@@ -2696,6 +2703,7 @@
               </w:rPr>
               <w:t>鄭威得</w:t>
             </w:r>
+            <w:proofErr w:type="gramEnd"/>
           </w:p>
         </w:tc>
         <w:tc>
@@ -3466,6 +3474,7 @@
                 <w:szCs w:val="26"/>
               </w:rPr>
             </w:pPr>
+            <w:proofErr w:type="gramStart"/>
             <w:r>
               <w:rPr>
                 <w:rFonts w:ascii="微軟正黑體" w:eastAsia="微軟正黑體" w:hAnsi="微軟正黑體" w:hint="eastAsia"/>
@@ -3474,6 +3483,7 @@
               </w:rPr>
               <w:t>鄭威得</w:t>
             </w:r>
+            <w:proofErr w:type="gramEnd"/>
           </w:p>
         </w:tc>
         <w:tc>
@@ -4166,6 +4176,7 @@
                 <w:szCs w:val="26"/>
               </w:rPr>
             </w:pPr>
+            <w:proofErr w:type="gramStart"/>
             <w:r>
               <w:rPr>
                 <w:rFonts w:ascii="微軟正黑體" w:eastAsia="微軟正黑體" w:hAnsi="微軟正黑體" w:hint="eastAsia"/>
@@ -4174,6 +4185,7 @@
               </w:rPr>
               <w:t>鄭威得</w:t>
             </w:r>
+            <w:proofErr w:type="gramEnd"/>
           </w:p>
         </w:tc>
         <w:tc>
@@ -4927,6 +4939,7 @@
                 <w:szCs w:val="26"/>
               </w:rPr>
             </w:pPr>
+            <w:proofErr w:type="gramStart"/>
             <w:r>
               <w:rPr>
                 <w:rFonts w:ascii="微軟正黑體" w:eastAsia="微軟正黑體" w:hAnsi="微軟正黑體" w:hint="eastAsia"/>
@@ -4935,6 +4948,7 @@
               </w:rPr>
               <w:t>鄭威得</w:t>
             </w:r>
+            <w:proofErr w:type="gramEnd"/>
           </w:p>
         </w:tc>
         <w:tc>
@@ -5663,6 +5677,7 @@
                 <w:szCs w:val="26"/>
               </w:rPr>
             </w:pPr>
+            <w:proofErr w:type="gramStart"/>
             <w:r>
               <w:rPr>
                 <w:rFonts w:ascii="微軟正黑體" w:eastAsia="微軟正黑體" w:hAnsi="微軟正黑體" w:hint="eastAsia"/>
@@ -5671,6 +5686,7 @@
               </w:rPr>
               <w:t>鄭威得</w:t>
             </w:r>
+            <w:proofErr w:type="gramEnd"/>
           </w:p>
         </w:tc>
         <w:tc>
